--- a/小学期C++课程设计/技术文档.docx
+++ b/小学期C++课程设计/技术文档.docx
@@ -492,15 +492,13 @@
           </wp:inline>
         </w:drawing>
       </w:r>
-      <w:bookmarkStart w:id="0" w:name="_GoBack"/>
-      <w:bookmarkEnd w:id="0"/>
     </w:p>
     <w:p>
       <w:pPr>
         <w:pStyle w:val="a3"/>
         <w:ind w:left="720" w:firstLineChars="0" w:firstLine="0"/>
         <w:rPr>
-          <w:rFonts w:ascii="黑体" w:eastAsia="黑体" w:hAnsi="黑体" w:hint="eastAsia"/>
+          <w:rFonts w:ascii="黑体" w:eastAsia="黑体" w:hAnsi="黑体"/>
           <w:sz w:val="28"/>
           <w:szCs w:val="28"/>
         </w:rPr>
@@ -551,7 +549,7 @@
         <w:pStyle w:val="a3"/>
         <w:ind w:left="720" w:firstLineChars="0" w:firstLine="0"/>
         <w:rPr>
-          <w:rFonts w:ascii="黑体" w:eastAsia="黑体" w:hAnsi="黑体" w:hint="eastAsia"/>
+          <w:rFonts w:ascii="黑体" w:eastAsia="黑体" w:hAnsi="黑体"/>
           <w:sz w:val="28"/>
           <w:szCs w:val="28"/>
         </w:rPr>
@@ -577,7 +575,57 @@
           <w:sz w:val="28"/>
           <w:szCs w:val="28"/>
         </w:rPr>
-        <w:t>每一个类中函数所实现功能</w:t>
+        <w:t>WBS 工作分解结构图</w:t>
+      </w:r>
+    </w:p>
+    <w:p>
+      <w:pPr>
+        <w:rPr>
+          <w:rFonts w:ascii="黑体" w:eastAsia="黑体" w:hAnsi="黑体"/>
+          <w:sz w:val="28"/>
+          <w:szCs w:val="28"/>
+        </w:rPr>
+      </w:pPr>
+      <w:r>
+        <w:rPr>
+          <w:noProof/>
+        </w:rPr>
+        <w:lastRenderedPageBreak/>
+        <w:drawing>
+          <wp:inline distT="0" distB="0" distL="0" distR="0" wp14:anchorId="6C6995FB" wp14:editId="5FECD760">
+            <wp:extent cx="5274281" cy="1789544"/>
+            <wp:effectExtent l="0" t="0" r="3175" b="1270"/>
+            <wp:docPr id="15" name="图片 15"/>
+            <wp:cNvGraphicFramePr>
+              <a:graphicFrameLocks xmlns:a="http://schemas.openxmlformats.org/drawingml/2006/main" noChangeAspect="1"/>
+            </wp:cNvGraphicFramePr>
+            <a:graphic xmlns:a="http://schemas.openxmlformats.org/drawingml/2006/main">
+              <a:graphicData uri="http://schemas.openxmlformats.org/drawingml/2006/picture">
+                <pic:pic xmlns:pic="http://schemas.openxmlformats.org/drawingml/2006/picture">
+                  <pic:nvPicPr>
+                    <pic:cNvPr id="1" name=""/>
+                    <pic:cNvPicPr/>
+                  </pic:nvPicPr>
+                  <pic:blipFill>
+                    <a:blip r:embed="rId15"/>
+                    <a:stretch>
+                      <a:fillRect/>
+                    </a:stretch>
+                  </pic:blipFill>
+                  <pic:spPr>
+                    <a:xfrm>
+                      <a:off x="0" y="0"/>
+                      <a:ext cx="5282699" cy="1792400"/>
+                    </a:xfrm>
+                    <a:prstGeom prst="rect">
+                      <a:avLst/>
+                    </a:prstGeom>
+                  </pic:spPr>
+                </pic:pic>
+              </a:graphicData>
+            </a:graphic>
+          </wp:inline>
+        </w:drawing>
       </w:r>
     </w:p>
     <w:p>
@@ -589,20 +637,659 @@
         </w:numPr>
         <w:ind w:firstLineChars="0"/>
         <w:rPr>
+          <w:rFonts w:ascii="黑体" w:eastAsia="黑体" w:hAnsi="黑体"/>
+          <w:sz w:val="28"/>
+          <w:szCs w:val="28"/>
+        </w:rPr>
+      </w:pPr>
+      <w:r>
+        <w:rPr>
+          <w:rFonts w:ascii="黑体" w:eastAsia="黑体" w:hAnsi="黑体"/>
+          <w:sz w:val="28"/>
+          <w:szCs w:val="28"/>
+        </w:rPr>
+        <w:t>Use-Case</w:t>
+      </w:r>
+      <w:r>
+        <w:rPr>
+          <w:rFonts w:ascii="黑体" w:eastAsia="黑体" w:hAnsi="黑体"/>
+          <w:sz w:val="28"/>
+          <w:szCs w:val="28"/>
+        </w:rPr>
+        <w:t>用例图</w:t>
+      </w:r>
+    </w:p>
+    <w:p>
+      <w:pPr>
+        <w:pStyle w:val="a3"/>
+        <w:ind w:left="720" w:firstLineChars="0" w:firstLine="0"/>
+        <w:rPr>
+          <w:rFonts w:ascii="黑体" w:eastAsia="黑体" w:hAnsi="黑体"/>
+          <w:sz w:val="28"/>
+          <w:szCs w:val="28"/>
+        </w:rPr>
+      </w:pPr>
+      <w:r>
+        <w:rPr>
+          <w:noProof/>
+        </w:rPr>
+        <w:drawing>
+          <wp:inline distT="0" distB="0" distL="0" distR="0" wp14:anchorId="07C0C0DA" wp14:editId="76D96AAD">
+            <wp:extent cx="3302442" cy="2053988"/>
+            <wp:effectExtent l="0" t="0" r="0" b="3810"/>
+            <wp:docPr id="16" name="图片 16"/>
+            <wp:cNvGraphicFramePr>
+              <a:graphicFrameLocks xmlns:a="http://schemas.openxmlformats.org/drawingml/2006/main" noChangeAspect="1"/>
+            </wp:cNvGraphicFramePr>
+            <a:graphic xmlns:a="http://schemas.openxmlformats.org/drawingml/2006/main">
+              <a:graphicData uri="http://schemas.openxmlformats.org/drawingml/2006/picture">
+                <pic:pic xmlns:pic="http://schemas.openxmlformats.org/drawingml/2006/picture">
+                  <pic:nvPicPr>
+                    <pic:cNvPr id="1" name=""/>
+                    <pic:cNvPicPr/>
+                  </pic:nvPicPr>
+                  <pic:blipFill>
+                    <a:blip r:embed="rId16"/>
+                    <a:stretch>
+                      <a:fillRect/>
+                    </a:stretch>
+                  </pic:blipFill>
+                  <pic:spPr>
+                    <a:xfrm>
+                      <a:off x="0" y="0"/>
+                      <a:ext cx="3371307" cy="2096819"/>
+                    </a:xfrm>
+                    <a:prstGeom prst="rect">
+                      <a:avLst/>
+                    </a:prstGeom>
+                  </pic:spPr>
+                </pic:pic>
+              </a:graphicData>
+            </a:graphic>
+          </wp:inline>
+        </w:drawing>
+      </w:r>
+    </w:p>
+    <w:p>
+      <w:pPr>
+        <w:pStyle w:val="a3"/>
+        <w:numPr>
+          <w:ilvl w:val="0"/>
+          <w:numId w:val="1"/>
+        </w:numPr>
+        <w:ind w:firstLineChars="0"/>
+        <w:rPr>
+          <w:rFonts w:ascii="黑体" w:eastAsia="黑体" w:hAnsi="黑体"/>
+          <w:sz w:val="28"/>
+          <w:szCs w:val="28"/>
+        </w:rPr>
+      </w:pPr>
+      <w:r>
+        <w:rPr>
+          <w:rFonts w:ascii="黑体" w:eastAsia="黑体" w:hAnsi="黑体"/>
+          <w:sz w:val="28"/>
+          <w:szCs w:val="28"/>
+        </w:rPr>
+        <w:t>所使用到的设计模式</w:t>
+      </w:r>
+    </w:p>
+    <w:p>
+      <w:pPr>
+        <w:pStyle w:val="a3"/>
+        <w:ind w:left="720" w:firstLineChars="0" w:firstLine="0"/>
+        <w:rPr>
+          <w:rFonts w:ascii="宋体" w:eastAsia="宋体" w:hAnsi="黑体" w:hint="eastAsia"/>
+          <w:szCs w:val="28"/>
+        </w:rPr>
+      </w:pPr>
+      <w:r>
+        <w:rPr>
+          <w:rFonts w:ascii="Verdana" w:hAnsi="Verdana"/>
+          <w:color w:val="000000"/>
+          <w:sz w:val="18"/>
+          <w:szCs w:val="18"/>
+          <w:shd w:val="clear" w:color="auto" w:fill="FFFFFF"/>
+        </w:rPr>
+        <w:t>Factory</w:t>
+      </w:r>
+      <w:r>
+        <w:rPr>
+          <w:rFonts w:ascii="Verdana" w:hAnsi="Verdana"/>
+          <w:color w:val="000000"/>
+          <w:sz w:val="18"/>
+          <w:szCs w:val="18"/>
+          <w:shd w:val="clear" w:color="auto" w:fill="FFFFFF"/>
+        </w:rPr>
+        <w:t>模式</w:t>
+      </w:r>
+      <w:r>
+        <w:rPr>
+          <w:rFonts w:ascii="Verdana" w:hAnsi="Verdana" w:hint="eastAsia"/>
+          <w:color w:val="000000"/>
+          <w:sz w:val="18"/>
+          <w:szCs w:val="18"/>
+          <w:shd w:val="clear" w:color="auto" w:fill="FFFFFF"/>
+        </w:rPr>
+        <w:t>，</w:t>
+      </w:r>
+      <w:r>
+        <w:rPr>
+          <w:rFonts w:ascii="Verdana" w:hAnsi="Verdana"/>
+          <w:color w:val="000000"/>
+          <w:sz w:val="18"/>
+          <w:szCs w:val="18"/>
+          <w:shd w:val="clear" w:color="auto" w:fill="FFFFFF"/>
+        </w:rPr>
+        <w:t>Singleton</w:t>
+      </w:r>
+      <w:r>
+        <w:rPr>
+          <w:rFonts w:ascii="Verdana" w:hAnsi="Verdana"/>
+          <w:color w:val="000000"/>
+          <w:sz w:val="18"/>
+          <w:szCs w:val="18"/>
+          <w:shd w:val="clear" w:color="auto" w:fill="FFFFFF"/>
+        </w:rPr>
+        <w:t>模式</w:t>
+      </w:r>
+      <w:r>
+        <w:rPr>
+          <w:rFonts w:ascii="Verdana" w:hAnsi="Verdana" w:hint="eastAsia"/>
+          <w:color w:val="000000"/>
+          <w:sz w:val="18"/>
+          <w:szCs w:val="18"/>
+          <w:shd w:val="clear" w:color="auto" w:fill="FFFFFF"/>
+        </w:rPr>
+        <w:t>，</w:t>
+      </w:r>
+      <w:r>
+        <w:rPr>
+          <w:rFonts w:ascii="Verdana" w:hAnsi="Verdana"/>
+          <w:color w:val="000000"/>
+          <w:sz w:val="18"/>
+          <w:szCs w:val="18"/>
+          <w:shd w:val="clear" w:color="auto" w:fill="FFFFFF"/>
+        </w:rPr>
+        <w:t>Bridge</w:t>
+      </w:r>
+      <w:r>
+        <w:rPr>
+          <w:rFonts w:ascii="Verdana" w:hAnsi="Verdana"/>
+          <w:color w:val="000000"/>
+          <w:sz w:val="18"/>
+          <w:szCs w:val="18"/>
+          <w:shd w:val="clear" w:color="auto" w:fill="FFFFFF"/>
+        </w:rPr>
+        <w:t>模式</w:t>
+      </w:r>
+    </w:p>
+    <w:p>
+      <w:pPr>
+        <w:pStyle w:val="a3"/>
+        <w:numPr>
+          <w:ilvl w:val="0"/>
+          <w:numId w:val="1"/>
+        </w:numPr>
+        <w:ind w:firstLineChars="0"/>
+        <w:rPr>
+          <w:rFonts w:ascii="黑体" w:eastAsia="黑体" w:hAnsi="黑体"/>
+          <w:sz w:val="28"/>
+          <w:szCs w:val="28"/>
+        </w:rPr>
+      </w:pPr>
+      <w:r>
+        <w:rPr>
           <w:rFonts w:ascii="黑体" w:eastAsia="黑体" w:hAnsi="黑体" w:hint="eastAsia"/>
           <w:sz w:val="28"/>
           <w:szCs w:val="28"/>
         </w:rPr>
-      </w:pPr>
-      <w:r>
-        <w:rPr>
-          <w:rFonts w:ascii="黑体" w:eastAsia="黑体" w:hAnsi="黑体"/>
-          <w:sz w:val="28"/>
-          <w:szCs w:val="28"/>
+        <w:t>所使用的容器，迭代器等</w:t>
+      </w:r>
+    </w:p>
+    <w:p>
+      <w:pPr>
+        <w:pStyle w:val="a3"/>
+        <w:ind w:left="720" w:firstLineChars="0" w:firstLine="0"/>
+        <w:rPr>
+          <w:rFonts w:ascii="黑体" w:eastAsia="黑体" w:hAnsi="黑体"/>
+          <w:sz w:val="28"/>
+          <w:szCs w:val="28"/>
+        </w:rPr>
+      </w:pPr>
+      <w:r>
+        <w:rPr>
+          <w:rFonts w:ascii="黑体" w:eastAsia="黑体" w:hAnsi="黑体" w:hint="eastAsia"/>
+          <w:sz w:val="28"/>
+          <w:szCs w:val="28"/>
+        </w:rPr>
+        <w:t>1：vector</w:t>
+      </w:r>
+      <w:r>
+        <w:rPr>
+          <w:rFonts w:ascii="黑体" w:eastAsia="黑体" w:hAnsi="黑体" w:hint="eastAsia"/>
+          <w:sz w:val="28"/>
+          <w:szCs w:val="28"/>
+        </w:rPr>
+        <w:t>：</w:t>
+      </w:r>
+      <w:r>
+        <w:rPr>
+          <w:rFonts w:ascii="黑体" w:eastAsia="黑体" w:hAnsi="黑体"/>
+          <w:sz w:val="28"/>
+          <w:szCs w:val="28"/>
+        </w:rPr>
+        <w:t>vector是一个能够存放任意类型的动态数组，能够增加和压缩数据。</w:t>
+      </w:r>
+      <w:r>
+        <w:rPr>
+          <w:rFonts w:ascii="黑体" w:eastAsia="黑体" w:hAnsi="黑体"/>
+          <w:sz w:val="28"/>
+          <w:szCs w:val="28"/>
+        </w:rPr>
+        <w:t>我们在这里使用它来存储人物的装备和武器</w:t>
+      </w:r>
+      <w:r>
+        <w:rPr>
+          <w:rFonts w:ascii="黑体" w:eastAsia="黑体" w:hAnsi="黑体" w:hint="eastAsia"/>
+          <w:sz w:val="28"/>
+          <w:szCs w:val="28"/>
+        </w:rPr>
+        <w:t>（即实现背包里面动态存放物品）</w:t>
+      </w:r>
+    </w:p>
+    <w:p>
+      <w:pPr>
+        <w:pStyle w:val="a3"/>
+        <w:numPr>
+          <w:ilvl w:val="0"/>
+          <w:numId w:val="1"/>
+        </w:numPr>
+        <w:ind w:firstLineChars="0"/>
+        <w:rPr>
+          <w:rFonts w:ascii="黑体" w:eastAsia="黑体" w:hAnsi="黑体"/>
+          <w:sz w:val="28"/>
+          <w:szCs w:val="28"/>
+        </w:rPr>
+      </w:pPr>
+      <w:r>
+        <w:rPr>
+          <w:rFonts w:ascii="黑体" w:eastAsia="黑体" w:hAnsi="黑体" w:hint="eastAsia"/>
+          <w:sz w:val="28"/>
+          <w:szCs w:val="28"/>
+        </w:rPr>
+        <w:t>UML序列图</w:t>
+      </w:r>
+    </w:p>
+    <w:p>
+      <w:pPr>
+        <w:pStyle w:val="a3"/>
+        <w:ind w:left="720" w:firstLineChars="0" w:firstLine="0"/>
+        <w:rPr>
+          <w:rFonts w:ascii="黑体" w:eastAsia="黑体" w:hAnsi="黑体" w:hint="eastAsia"/>
+          <w:sz w:val="28"/>
+          <w:szCs w:val="28"/>
+        </w:rPr>
+      </w:pPr>
+      <w:r>
+        <w:rPr>
+          <w:noProof/>
         </w:rPr>
         <w:lastRenderedPageBreak/>
-        <w:t>核心代码</w:t>
-      </w:r>
+        <w:drawing>
+          <wp:inline distT="0" distB="0" distL="0" distR="0" wp14:anchorId="55546115" wp14:editId="5AE39B94">
+            <wp:extent cx="5076190" cy="2742857"/>
+            <wp:effectExtent l="0" t="0" r="0" b="635"/>
+            <wp:docPr id="17" name="图片 17"/>
+            <wp:cNvGraphicFramePr>
+              <a:graphicFrameLocks xmlns:a="http://schemas.openxmlformats.org/drawingml/2006/main" noChangeAspect="1"/>
+            </wp:cNvGraphicFramePr>
+            <a:graphic xmlns:a="http://schemas.openxmlformats.org/drawingml/2006/main">
+              <a:graphicData uri="http://schemas.openxmlformats.org/drawingml/2006/picture">
+                <pic:pic xmlns:pic="http://schemas.openxmlformats.org/drawingml/2006/picture">
+                  <pic:nvPicPr>
+                    <pic:cNvPr id="1" name=""/>
+                    <pic:cNvPicPr/>
+                  </pic:nvPicPr>
+                  <pic:blipFill>
+                    <a:blip r:embed="rId17"/>
+                    <a:stretch>
+                      <a:fillRect/>
+                    </a:stretch>
+                  </pic:blipFill>
+                  <pic:spPr>
+                    <a:xfrm>
+                      <a:off x="0" y="0"/>
+                      <a:ext cx="5076190" cy="2742857"/>
+                    </a:xfrm>
+                    <a:prstGeom prst="rect">
+                      <a:avLst/>
+                    </a:prstGeom>
+                  </pic:spPr>
+                </pic:pic>
+              </a:graphicData>
+            </a:graphic>
+          </wp:inline>
+        </w:drawing>
+      </w:r>
+    </w:p>
+    <w:p>
+      <w:pPr>
+        <w:pStyle w:val="a3"/>
+        <w:numPr>
+          <w:ilvl w:val="0"/>
+          <w:numId w:val="1"/>
+        </w:numPr>
+        <w:ind w:firstLineChars="0"/>
+        <w:rPr>
+          <w:rFonts w:ascii="黑体" w:eastAsia="黑体" w:hAnsi="黑体"/>
+          <w:sz w:val="28"/>
+          <w:szCs w:val="28"/>
+        </w:rPr>
+      </w:pPr>
+      <w:r>
+        <w:rPr>
+          <w:rFonts w:ascii="黑体" w:eastAsia="黑体" w:hAnsi="黑体"/>
+          <w:sz w:val="28"/>
+          <w:szCs w:val="28"/>
+        </w:rPr>
+        <w:t>编写程序中所遇到的问题</w:t>
+      </w:r>
+    </w:p>
+    <w:p>
+      <w:pPr>
+        <w:pStyle w:val="a3"/>
+        <w:numPr>
+          <w:ilvl w:val="0"/>
+          <w:numId w:val="1"/>
+        </w:numPr>
+        <w:ind w:firstLineChars="0"/>
+        <w:rPr>
+          <w:rFonts w:ascii="黑体" w:eastAsia="黑体" w:hAnsi="黑体"/>
+          <w:sz w:val="28"/>
+          <w:szCs w:val="28"/>
+        </w:rPr>
+      </w:pPr>
+      <w:r>
+        <w:rPr>
+          <w:rFonts w:ascii="黑体" w:eastAsia="黑体" w:hAnsi="黑体"/>
+          <w:sz w:val="28"/>
+          <w:szCs w:val="28"/>
+        </w:rPr>
+        <w:t>小组分工</w:t>
+      </w:r>
+    </w:p>
+    <w:p>
+      <w:pPr>
+        <w:pStyle w:val="a3"/>
+        <w:ind w:left="720" w:firstLineChars="0" w:firstLine="120"/>
+        <w:rPr>
+          <w:rFonts w:ascii="华文楷体" w:eastAsia="华文楷体" w:hAnsi="华文楷体"/>
+          <w:sz w:val="28"/>
+          <w:szCs w:val="28"/>
+        </w:rPr>
+      </w:pPr>
+      <w:r>
+        <w:rPr>
+          <w:rFonts w:ascii="华文楷体" w:eastAsia="华文楷体" w:hAnsi="华文楷体"/>
+          <w:sz w:val="28"/>
+          <w:szCs w:val="28"/>
+        </w:rPr>
+        <w:t>方政</w:t>
+      </w:r>
+      <w:r>
+        <w:rPr>
+          <w:rFonts w:ascii="华文楷体" w:eastAsia="华文楷体" w:hAnsi="华文楷体" w:hint="eastAsia"/>
+          <w:sz w:val="28"/>
+          <w:szCs w:val="28"/>
+        </w:rPr>
+        <w:t>：</w:t>
+      </w:r>
+      <w:r>
+        <w:rPr>
+          <w:rFonts w:ascii="华文楷体" w:eastAsia="华文楷体" w:hAnsi="华文楷体" w:hint="eastAsia"/>
+          <w:sz w:val="28"/>
+          <w:szCs w:val="28"/>
+        </w:rPr>
+        <w:t>整体游戏架构的设计</w:t>
+      </w:r>
+      <w:r>
+        <w:rPr>
+          <w:rFonts w:ascii="华文楷体" w:eastAsia="华文楷体" w:hAnsi="华文楷体" w:hint="eastAsia"/>
+          <w:sz w:val="28"/>
+          <w:szCs w:val="28"/>
+        </w:rPr>
+        <w:t>，</w:t>
+      </w:r>
+      <w:r>
+        <w:rPr>
+          <w:rFonts w:ascii="华文楷体" w:eastAsia="华文楷体" w:hAnsi="华文楷体" w:hint="eastAsia"/>
+          <w:sz w:val="28"/>
+          <w:szCs w:val="28"/>
+        </w:rPr>
+        <w:t>地图、</w:t>
+      </w:r>
+      <w:r>
+        <w:rPr>
+          <w:rFonts w:ascii="华文楷体" w:eastAsia="华文楷体" w:hAnsi="华文楷体" w:hint="eastAsia"/>
+          <w:sz w:val="28"/>
+          <w:szCs w:val="28"/>
+        </w:rPr>
+        <w:t>背包、</w:t>
+      </w:r>
+      <w:r>
+        <w:rPr>
+          <w:rFonts w:ascii="华文楷体" w:eastAsia="华文楷体" w:hAnsi="华文楷体" w:hint="eastAsia"/>
+          <w:sz w:val="28"/>
+          <w:szCs w:val="28"/>
+        </w:rPr>
+        <w:t>任务类的设计和编写，</w:t>
+      </w:r>
+      <w:r>
+        <w:rPr>
+          <w:rFonts w:ascii="华文楷体" w:eastAsia="华文楷体" w:hAnsi="华文楷体" w:hint="eastAsia"/>
+          <w:sz w:val="28"/>
+          <w:szCs w:val="28"/>
+        </w:rPr>
+        <w:t>各部分的整合和修改</w:t>
+      </w:r>
+    </w:p>
+    <w:p>
+      <w:pPr>
+        <w:pStyle w:val="a3"/>
+        <w:ind w:left="720" w:firstLineChars="0" w:firstLine="120"/>
+        <w:rPr>
+          <w:rFonts w:ascii="华文楷体" w:eastAsia="华文楷体" w:hAnsi="华文楷体"/>
+          <w:sz w:val="28"/>
+          <w:szCs w:val="28"/>
+        </w:rPr>
+      </w:pPr>
+      <w:r>
+        <w:rPr>
+          <w:rFonts w:ascii="华文楷体" w:eastAsia="华文楷体" w:hAnsi="华文楷体"/>
+          <w:sz w:val="28"/>
+          <w:szCs w:val="28"/>
+        </w:rPr>
+        <w:t>梁苑</w:t>
+      </w:r>
+      <w:r>
+        <w:rPr>
+          <w:rFonts w:ascii="华文楷体" w:eastAsia="华文楷体" w:hAnsi="华文楷体" w:hint="eastAsia"/>
+          <w:sz w:val="28"/>
+          <w:szCs w:val="28"/>
+        </w:rPr>
+        <w:t>：</w:t>
+      </w:r>
+      <w:r>
+        <w:rPr>
+          <w:rFonts w:ascii="华文楷体" w:eastAsia="华文楷体" w:hAnsi="华文楷体" w:hint="eastAsia"/>
+          <w:sz w:val="28"/>
+          <w:szCs w:val="28"/>
+        </w:rPr>
+        <w:t>武器装备系统的设计</w:t>
+      </w:r>
+      <w:r>
+        <w:rPr>
+          <w:rFonts w:ascii="华文楷体" w:eastAsia="华文楷体" w:hAnsi="华文楷体" w:hint="eastAsia"/>
+          <w:sz w:val="28"/>
+          <w:szCs w:val="28"/>
+        </w:rPr>
+        <w:t>，游戏颜色音效等方面的设计和实现</w:t>
+      </w:r>
+    </w:p>
+    <w:p>
+      <w:pPr>
+        <w:pStyle w:val="a3"/>
+        <w:ind w:left="720" w:firstLineChars="0" w:firstLine="120"/>
+        <w:rPr>
+          <w:rFonts w:ascii="华文楷体" w:eastAsia="华文楷体" w:hAnsi="华文楷体"/>
+          <w:sz w:val="28"/>
+          <w:szCs w:val="28"/>
+        </w:rPr>
+      </w:pPr>
+      <w:r>
+        <w:rPr>
+          <w:rFonts w:ascii="华文楷体" w:eastAsia="华文楷体" w:hAnsi="华文楷体"/>
+          <w:sz w:val="28"/>
+          <w:szCs w:val="28"/>
+        </w:rPr>
+        <w:t>梁颖芳</w:t>
+      </w:r>
+      <w:r>
+        <w:rPr>
+          <w:rFonts w:ascii="华文楷体" w:eastAsia="华文楷体" w:hAnsi="华文楷体" w:hint="eastAsia"/>
+          <w:sz w:val="28"/>
+          <w:szCs w:val="28"/>
+        </w:rPr>
+        <w:t>：</w:t>
+      </w:r>
+      <w:r>
+        <w:rPr>
+          <w:rFonts w:ascii="华文楷体" w:eastAsia="华文楷体" w:hAnsi="华文楷体" w:hint="eastAsia"/>
+          <w:sz w:val="28"/>
+          <w:szCs w:val="28"/>
+        </w:rPr>
+        <w:t>装备、人物类的设计和编写</w:t>
+      </w:r>
+      <w:r>
+        <w:rPr>
+          <w:rFonts w:ascii="华文楷体" w:eastAsia="华文楷体" w:hAnsi="华文楷体" w:hint="eastAsia"/>
+          <w:sz w:val="28"/>
+          <w:szCs w:val="28"/>
+        </w:rPr>
+        <w:t>，背包类的补充修改，程序健壮性的测试和强化</w:t>
+      </w:r>
+      <w:bookmarkStart w:id="0" w:name="_GoBack"/>
+      <w:bookmarkEnd w:id="0"/>
+    </w:p>
+    <w:p>
+      <w:pPr>
+        <w:pStyle w:val="a3"/>
+        <w:ind w:left="720" w:firstLineChars="0" w:firstLine="120"/>
+        <w:rPr>
+          <w:rFonts w:ascii="华文楷体" w:eastAsia="华文楷体" w:hAnsi="华文楷体" w:hint="eastAsia"/>
+          <w:sz w:val="28"/>
+          <w:szCs w:val="28"/>
+        </w:rPr>
+      </w:pPr>
+      <w:r>
+        <w:rPr>
+          <w:rFonts w:ascii="华文楷体" w:eastAsia="华文楷体" w:hAnsi="华文楷体"/>
+          <w:sz w:val="28"/>
+          <w:szCs w:val="28"/>
+        </w:rPr>
+        <w:t>王湘懿</w:t>
+      </w:r>
+      <w:r>
+        <w:rPr>
+          <w:rFonts w:ascii="华文楷体" w:eastAsia="华文楷体" w:hAnsi="华文楷体" w:hint="eastAsia"/>
+          <w:sz w:val="28"/>
+          <w:szCs w:val="28"/>
+        </w:rPr>
+        <w:t>：</w:t>
+      </w:r>
+      <w:r>
+        <w:rPr>
+          <w:rFonts w:ascii="华文楷体" w:eastAsia="华文楷体" w:hAnsi="华文楷体"/>
+          <w:sz w:val="28"/>
+          <w:szCs w:val="28"/>
+        </w:rPr>
+        <w:t>需求分析</w:t>
+      </w:r>
+      <w:r>
+        <w:rPr>
+          <w:rFonts w:ascii="华文楷体" w:eastAsia="华文楷体" w:hAnsi="华文楷体" w:hint="eastAsia"/>
+          <w:sz w:val="28"/>
+          <w:szCs w:val="28"/>
+        </w:rPr>
+        <w:t>，</w:t>
+      </w:r>
+      <w:r>
+        <w:rPr>
+          <w:rFonts w:ascii="华文楷体" w:eastAsia="华文楷体" w:hAnsi="华文楷体"/>
+          <w:sz w:val="28"/>
+          <w:szCs w:val="28"/>
+        </w:rPr>
+        <w:t>技术文档等报告的书写</w:t>
+      </w:r>
+      <w:r>
+        <w:rPr>
+          <w:rFonts w:ascii="华文楷体" w:eastAsia="华文楷体" w:hAnsi="华文楷体" w:hint="eastAsia"/>
+          <w:sz w:val="28"/>
+          <w:szCs w:val="28"/>
+        </w:rPr>
+        <w:t>，</w:t>
+      </w:r>
+      <w:r>
+        <w:rPr>
+          <w:rFonts w:ascii="华文楷体" w:eastAsia="华文楷体" w:hAnsi="华文楷体"/>
+          <w:sz w:val="28"/>
+          <w:szCs w:val="28"/>
+        </w:rPr>
+        <w:t>剧情大纲的设计和整理</w:t>
+      </w:r>
+      <w:r>
+        <w:rPr>
+          <w:rFonts w:ascii="华文楷体" w:eastAsia="华文楷体" w:hAnsi="华文楷体" w:hint="eastAsia"/>
+          <w:sz w:val="28"/>
+          <w:szCs w:val="28"/>
+        </w:rPr>
+        <w:t>，</w:t>
+      </w:r>
+      <w:r>
+        <w:rPr>
+          <w:rFonts w:ascii="华文楷体" w:eastAsia="华文楷体" w:hAnsi="华文楷体" w:hint="eastAsia"/>
+          <w:sz w:val="28"/>
+          <w:szCs w:val="28"/>
+        </w:rPr>
+        <w:t>战斗系统、怪物、存档类的</w:t>
+      </w:r>
+      <w:r>
+        <w:rPr>
+          <w:rFonts w:ascii="华文楷体" w:eastAsia="华文楷体" w:hAnsi="华文楷体" w:hint="eastAsia"/>
+          <w:sz w:val="28"/>
+          <w:szCs w:val="28"/>
+        </w:rPr>
+        <w:t>设计和</w:t>
+      </w:r>
+      <w:r>
+        <w:rPr>
+          <w:rFonts w:ascii="华文楷体" w:eastAsia="华文楷体" w:hAnsi="华文楷体" w:hint="eastAsia"/>
+          <w:sz w:val="28"/>
+          <w:szCs w:val="28"/>
+        </w:rPr>
+        <w:t>编写</w:t>
+      </w:r>
+    </w:p>
+    <w:p>
+      <w:pPr>
+        <w:pStyle w:val="a3"/>
+        <w:ind w:left="720" w:firstLineChars="0" w:firstLine="0"/>
+        <w:rPr>
+          <w:rFonts w:ascii="黑体" w:eastAsia="黑体" w:hAnsi="黑体" w:hint="eastAsia"/>
+          <w:sz w:val="28"/>
+          <w:szCs w:val="28"/>
+        </w:rPr>
+      </w:pPr>
     </w:p>
     <w:sectPr>
       <w:pgSz w:w="11906" w:h="16838"/>
@@ -1109,7 +1796,6 @@
   <w:style w:type="character" w:default="1" w:styleId="a0">
     <w:name w:val="Default Paragraph Font"/>
     <w:uiPriority w:val="1"/>
-    <w:semiHidden/>
     <w:unhideWhenUsed/>
   </w:style>
   <w:style w:type="table" w:default="1" w:styleId="a1">
@@ -1142,6 +1828,22 @@
     <w:pPr>
       <w:ind w:firstLineChars="200" w:firstLine="420"/>
     </w:pPr>
+  </w:style>
+  <w:style w:type="table" w:styleId="a4">
+    <w:name w:val="Table Grid"/>
+    <w:basedOn w:val="a1"/>
+    <w:uiPriority w:val="39"/>
+    <w:rsid w:val="007A5963"/>
+    <w:tblPr>
+      <w:tblBorders>
+        <w:top w:val="single" w:sz="4" w:space="0" w:color="auto"/>
+        <w:left w:val="single" w:sz="4" w:space="0" w:color="auto"/>
+        <w:bottom w:val="single" w:sz="4" w:space="0" w:color="auto"/>
+        <w:right w:val="single" w:sz="4" w:space="0" w:color="auto"/>
+        <w:insideH w:val="single" w:sz="4" w:space="0" w:color="auto"/>
+        <w:insideV w:val="single" w:sz="4" w:space="0" w:color="auto"/>
+      </w:tblBorders>
+    </w:tblPr>
   </w:style>
 </w:styles>
 </file>
